--- a/masterdegree/stpd/topicMain.docx
+++ b/masterdegree/stpd/topicMain.docx
@@ -313,6 +313,8 @@
           <w:lang w:eastAsia="ru-RU"/>
         </w:rPr>
       </w:pPr>
+      <w:bookmarkStart w:id="1" w:name="_GoBack"/>
+      <w:bookmarkEnd w:id="1"/>
     </w:p>
     <w:p>
       <w:pPr>
@@ -326,8 +328,6 @@
           <w:lang w:eastAsia="ru-RU"/>
         </w:rPr>
       </w:pPr>
-      <w:bookmarkStart w:id="1" w:name="_GoBack"/>
-      <w:bookmarkEnd w:id="1"/>
     </w:p>
     <w:p>
       <w:pPr>
@@ -372,7 +372,7 @@
       <w:pPr>
         <w:pStyle w:val="NoSpacing"/>
         <w:spacing w:line="276" w:lineRule="auto"/>
-        <w:ind w:firstLine="4395"/>
+        <w:ind w:firstLine="4253"/>
         <w:rPr>
           <w:rFonts w:ascii="Times New Roman" w:hAnsi="Times New Roman" w:cs="Times New Roman"/>
           <w:spacing w:val="4"/>
@@ -436,24 +436,36 @@
       <w:pPr>
         <w:pStyle w:val="NoSpacing"/>
         <w:spacing w:line="276" w:lineRule="auto"/>
-        <w:ind w:left="4253" w:firstLine="142"/>
-        <w:rPr>
-          <w:rFonts w:ascii="Times New Roman" w:hAnsi="Times New Roman" w:cs="Times New Roman"/>
-          <w:spacing w:val="4"/>
-          <w:sz w:val="28"/>
-          <w:szCs w:val="28"/>
-          <w:lang w:eastAsia="ru-RU"/>
-        </w:rPr>
-      </w:pPr>
-      <w:r>
-        <w:rPr>
-          <w:rFonts w:ascii="Times New Roman" w:hAnsi="Times New Roman" w:cs="Times New Roman"/>
-          <w:spacing w:val="4"/>
-          <w:sz w:val="28"/>
-          <w:szCs w:val="28"/>
-          <w:lang w:eastAsia="ru-RU"/>
-        </w:rPr>
-        <w:t xml:space="preserve">магистрант кафедры </w:t>
+        <w:ind w:left="4253"/>
+        <w:rPr>
+          <w:rFonts w:ascii="Times New Roman" w:hAnsi="Times New Roman" w:cs="Times New Roman"/>
+          <w:spacing w:val="4"/>
+          <w:sz w:val="28"/>
+          <w:szCs w:val="28"/>
+          <w:lang w:eastAsia="ru-RU"/>
+        </w:rPr>
+      </w:pPr>
+      <w:proofErr w:type="gramStart"/>
+      <w:r>
+        <w:rPr>
+          <w:rFonts w:ascii="Times New Roman" w:hAnsi="Times New Roman" w:cs="Times New Roman"/>
+          <w:spacing w:val="4"/>
+          <w:sz w:val="28"/>
+          <w:szCs w:val="28"/>
+          <w:lang w:eastAsia="ru-RU"/>
+        </w:rPr>
+        <w:t>магистрант</w:t>
+      </w:r>
+      <w:proofErr w:type="gramEnd"/>
+      <w:r>
+        <w:rPr>
+          <w:rFonts w:ascii="Times New Roman" w:hAnsi="Times New Roman" w:cs="Times New Roman"/>
+          <w:spacing w:val="4"/>
+          <w:sz w:val="28"/>
+          <w:szCs w:val="28"/>
+          <w:lang w:eastAsia="ru-RU"/>
+        </w:rPr>
+        <w:t xml:space="preserve"> кафедры </w:t>
       </w:r>
       <w:r>
         <w:rPr>
@@ -470,24 +482,36 @@
       <w:pPr>
         <w:pStyle w:val="NoSpacing"/>
         <w:spacing w:line="276" w:lineRule="auto"/>
-        <w:ind w:left="4253" w:firstLine="142"/>
-        <w:rPr>
-          <w:rFonts w:ascii="Times New Roman" w:hAnsi="Times New Roman" w:cs="Times New Roman"/>
-          <w:spacing w:val="4"/>
-          <w:sz w:val="28"/>
-          <w:szCs w:val="28"/>
-          <w:lang w:eastAsia="ru-RU"/>
-        </w:rPr>
-      </w:pPr>
-      <w:r>
-        <w:rPr>
-          <w:rFonts w:ascii="Times New Roman" w:hAnsi="Times New Roman" w:cs="Times New Roman"/>
-          <w:spacing w:val="4"/>
-          <w:sz w:val="28"/>
-          <w:szCs w:val="28"/>
-          <w:lang w:eastAsia="ru-RU"/>
-        </w:rPr>
-        <w:t xml:space="preserve">группа № </w:t>
+        <w:ind w:left="4253"/>
+        <w:rPr>
+          <w:rFonts w:ascii="Times New Roman" w:hAnsi="Times New Roman" w:cs="Times New Roman"/>
+          <w:spacing w:val="4"/>
+          <w:sz w:val="28"/>
+          <w:szCs w:val="28"/>
+          <w:lang w:eastAsia="ru-RU"/>
+        </w:rPr>
+      </w:pPr>
+      <w:proofErr w:type="gramStart"/>
+      <w:r>
+        <w:rPr>
+          <w:rFonts w:ascii="Times New Roman" w:hAnsi="Times New Roman" w:cs="Times New Roman"/>
+          <w:spacing w:val="4"/>
+          <w:sz w:val="28"/>
+          <w:szCs w:val="28"/>
+          <w:lang w:eastAsia="ru-RU"/>
+        </w:rPr>
+        <w:t>группа</w:t>
+      </w:r>
+      <w:proofErr w:type="gramEnd"/>
+      <w:r>
+        <w:rPr>
+          <w:rFonts w:ascii="Times New Roman" w:hAnsi="Times New Roman" w:cs="Times New Roman"/>
+          <w:spacing w:val="4"/>
+          <w:sz w:val="28"/>
+          <w:szCs w:val="28"/>
+          <w:lang w:eastAsia="ru-RU"/>
+        </w:rPr>
+        <w:t xml:space="preserve"> № </w:t>
       </w:r>
       <w:r>
         <w:rPr>
@@ -589,51 +613,61 @@
       <w:pPr>
         <w:pStyle w:val="NoSpacing"/>
         <w:spacing w:line="276" w:lineRule="auto"/>
-        <w:ind w:left="4253" w:firstLine="142"/>
-        <w:rPr>
-          <w:rFonts w:ascii="Times New Roman" w:hAnsi="Times New Roman" w:cs="Times New Roman"/>
-          <w:spacing w:val="4"/>
-          <w:sz w:val="28"/>
-          <w:szCs w:val="28"/>
-          <w:lang w:eastAsia="ru-RU"/>
-        </w:rPr>
-      </w:pPr>
-      <w:r>
-        <w:rPr>
-          <w:rFonts w:ascii="Times New Roman" w:hAnsi="Times New Roman" w:cs="Times New Roman"/>
-          <w:spacing w:val="4"/>
-          <w:sz w:val="28"/>
-          <w:szCs w:val="28"/>
-          <w:lang w:eastAsia="ru-RU"/>
-        </w:rPr>
-        <w:t xml:space="preserve">Проверил: </w:t>
-      </w:r>
-      <w:r>
-        <w:rPr>
-          <w:rFonts w:ascii="Times New Roman" w:hAnsi="Times New Roman" w:cs="Times New Roman"/>
-          <w:spacing w:val="4"/>
-          <w:sz w:val="28"/>
-          <w:szCs w:val="28"/>
-          <w:lang w:val="en-US" w:eastAsia="ru-RU"/>
-        </w:rPr>
-        <w:t>XXXXXXXXXXX</w:t>
-      </w:r>
-      <w:r>
-        <w:rPr>
-          <w:rFonts w:ascii="Times New Roman" w:hAnsi="Times New Roman" w:cs="Times New Roman"/>
-          <w:spacing w:val="4"/>
-          <w:sz w:val="28"/>
-          <w:szCs w:val="28"/>
-          <w:lang w:eastAsia="ru-RU"/>
-        </w:rPr>
-        <w:t>,</w:t>
+        <w:ind w:left="4253"/>
+        <w:rPr>
+          <w:rFonts w:ascii="Times New Roman" w:hAnsi="Times New Roman" w:cs="Times New Roman"/>
+          <w:spacing w:val="4"/>
+          <w:sz w:val="28"/>
+          <w:szCs w:val="28"/>
+          <w:lang w:eastAsia="ru-RU"/>
+        </w:rPr>
+      </w:pPr>
+      <w:r>
+        <w:rPr>
+          <w:rFonts w:ascii="Times New Roman" w:hAnsi="Times New Roman" w:cs="Times New Roman"/>
+          <w:spacing w:val="4"/>
+          <w:sz w:val="28"/>
+          <w:szCs w:val="28"/>
+          <w:lang w:eastAsia="ru-RU"/>
+        </w:rPr>
+        <w:t>Проверил</w:t>
+      </w:r>
+      <w:r>
+        <w:rPr>
+          <w:rFonts w:ascii="Times New Roman" w:hAnsi="Times New Roman" w:cs="Times New Roman"/>
+          <w:spacing w:val="4"/>
+          <w:sz w:val="28"/>
+          <w:szCs w:val="28"/>
+          <w:lang w:eastAsia="ru-RU"/>
+        </w:rPr>
+        <w:t>а</w:t>
+      </w:r>
+      <w:r>
+        <w:rPr>
+          <w:rFonts w:ascii="Times New Roman" w:hAnsi="Times New Roman" w:cs="Times New Roman"/>
+          <w:spacing w:val="4"/>
+          <w:sz w:val="28"/>
+          <w:szCs w:val="28"/>
+          <w:lang w:eastAsia="ru-RU"/>
+        </w:rPr>
+        <w:t xml:space="preserve">: </w:t>
+      </w:r>
+      <w:r>
+        <w:rPr>
+          <w:rFonts w:ascii="Times New Roman" w:hAnsi="Times New Roman" w:cs="Times New Roman"/>
+          <w:spacing w:val="4"/>
+          <w:sz w:val="28"/>
+          <w:szCs w:val="28"/>
+          <w:lang w:eastAsia="ru-RU"/>
+        </w:rPr>
+        <w:t>Казак Тамара Владимировна,</w:t>
       </w:r>
     </w:p>
     <w:p>
       <w:pPr>
         <w:pStyle w:val="NoSpacing"/>
         <w:spacing w:line="276" w:lineRule="auto"/>
-        <w:ind w:left="4395"/>
+        <w:ind w:left="4253"/>
         <w:rPr>
           <w:rFonts w:ascii="Times New Roman" w:hAnsi="Times New Roman" w:cs="Times New Roman"/>
           <w:i/>
@@ -644,15 +678,27 @@
           <w:lang w:eastAsia="ru-RU"/>
         </w:rPr>
       </w:pPr>
-      <w:r>
-        <w:rPr>
-          <w:rFonts w:ascii="Times New Roman" w:hAnsi="Times New Roman" w:cs="Times New Roman"/>
-          <w:spacing w:val="4"/>
-          <w:sz w:val="28"/>
-          <w:szCs w:val="28"/>
-          <w:lang w:eastAsia="ru-RU"/>
-        </w:rPr>
-        <w:t>профессор,</w:t>
+      <w:proofErr w:type="gramStart"/>
+      <w:r>
+        <w:rPr>
+          <w:rFonts w:ascii="Times New Roman" w:hAnsi="Times New Roman" w:cs="Times New Roman"/>
+          <w:spacing w:val="4"/>
+          <w:sz w:val="28"/>
+          <w:szCs w:val="28"/>
+          <w:lang w:eastAsia="ru-RU"/>
+        </w:rPr>
+        <w:t>профессор</w:t>
+      </w:r>
+      <w:proofErr w:type="gramEnd"/>
+      <w:r>
+        <w:rPr>
+          <w:rFonts w:ascii="Times New Roman" w:hAnsi="Times New Roman" w:cs="Times New Roman"/>
+          <w:spacing w:val="4"/>
+          <w:sz w:val="28"/>
+          <w:szCs w:val="28"/>
+          <w:lang w:eastAsia="ru-RU"/>
+        </w:rPr>
+        <w:t>,</w:t>
       </w:r>
       <w:r>
         <w:rPr>
@@ -672,7 +718,7 @@
           <w:szCs w:val="28"/>
           <w:lang w:eastAsia="ru-RU"/>
         </w:rPr>
-        <w:t>кандидат психологических наук, доцент</w:t>
+        <w:t>доктор психологических наук</w:t>
       </w:r>
     </w:p>
     <w:p>
@@ -3575,7 +3621,7 @@
 </file>
 
 <file path=customXml/itemProps1.xml><?xml version="1.0" encoding="utf-8"?>
-<ds:datastoreItem xmlns:ds="http://schemas.openxmlformats.org/officeDocument/2006/customXml" ds:itemID="{02CE67E3-67B0-4BC5-8A1B-1F08D7B92EE0}">
+<ds:datastoreItem xmlns:ds="http://schemas.openxmlformats.org/officeDocument/2006/customXml" ds:itemID="{A6985FC8-12E8-468E-8A6C-6DC9C718CAF5}">
   <ds:schemaRefs>
     <ds:schemaRef ds:uri="http://schemas.openxmlformats.org/officeDocument/2006/bibliography"/>
   </ds:schemaRefs>

--- a/masterdegree/stpd/topicMain.docx
+++ b/masterdegree/stpd/topicMain.docx
@@ -313,8 +313,6 @@
           <w:lang w:eastAsia="ru-RU"/>
         </w:rPr>
       </w:pPr>
-      <w:bookmarkStart w:id="1" w:name="_GoBack"/>
-      <w:bookmarkEnd w:id="1"/>
     </w:p>
     <w:p>
       <w:pPr>
@@ -445,7 +443,6 @@
           <w:lang w:eastAsia="ru-RU"/>
         </w:rPr>
       </w:pPr>
-      <w:proofErr w:type="gramStart"/>
       <w:r>
         <w:rPr>
           <w:rFonts w:ascii="Times New Roman" w:hAnsi="Times New Roman" w:cs="Times New Roman"/>
@@ -454,18 +451,7 @@
           <w:szCs w:val="28"/>
           <w:lang w:eastAsia="ru-RU"/>
         </w:rPr>
-        <w:t>магистрант</w:t>
-      </w:r>
-      <w:proofErr w:type="gramEnd"/>
-      <w:r>
-        <w:rPr>
-          <w:rFonts w:ascii="Times New Roman" w:hAnsi="Times New Roman" w:cs="Times New Roman"/>
-          <w:spacing w:val="4"/>
-          <w:sz w:val="28"/>
-          <w:szCs w:val="28"/>
-          <w:lang w:eastAsia="ru-RU"/>
-        </w:rPr>
-        <w:t xml:space="preserve"> кафедры </w:t>
+        <w:t xml:space="preserve">магистрант кафедры </w:t>
       </w:r>
       <w:r>
         <w:rPr>
@@ -491,7 +477,6 @@
           <w:lang w:eastAsia="ru-RU"/>
         </w:rPr>
       </w:pPr>
-      <w:proofErr w:type="gramStart"/>
       <w:r>
         <w:rPr>
           <w:rFonts w:ascii="Times New Roman" w:hAnsi="Times New Roman" w:cs="Times New Roman"/>
@@ -500,18 +485,7 @@
           <w:szCs w:val="28"/>
           <w:lang w:eastAsia="ru-RU"/>
         </w:rPr>
-        <w:t>группа</w:t>
-      </w:r>
-      <w:proofErr w:type="gramEnd"/>
-      <w:r>
-        <w:rPr>
-          <w:rFonts w:ascii="Times New Roman" w:hAnsi="Times New Roman" w:cs="Times New Roman"/>
-          <w:spacing w:val="4"/>
-          <w:sz w:val="28"/>
-          <w:szCs w:val="28"/>
-          <w:lang w:eastAsia="ru-RU"/>
-        </w:rPr>
-        <w:t xml:space="preserve"> № </w:t>
+        <w:t xml:space="preserve">группа № </w:t>
       </w:r>
       <w:r>
         <w:rPr>
@@ -521,7 +495,7 @@
           <w:szCs w:val="28"/>
           <w:lang w:eastAsia="ru-RU"/>
         </w:rPr>
-        <w:t>8М</w:t>
+        <w:t>81</w:t>
       </w:r>
       <w:r>
         <w:rPr>
@@ -632,16 +606,8 @@
         </w:rPr>
         <w:t>Проверил</w:t>
       </w:r>
-      <w:r>
-        <w:rPr>
-          <w:rFonts w:ascii="Times New Roman" w:hAnsi="Times New Roman" w:cs="Times New Roman"/>
-          <w:spacing w:val="4"/>
-          <w:sz w:val="28"/>
-          <w:szCs w:val="28"/>
-          <w:lang w:eastAsia="ru-RU"/>
-        </w:rPr>
-        <w:t>а</w:t>
-      </w:r>
+      <w:bookmarkStart w:id="1" w:name="_GoBack"/>
+      <w:bookmarkEnd w:id="1"/>
       <w:r>
         <w:rPr>
           <w:rFonts w:ascii="Times New Roman" w:hAnsi="Times New Roman" w:cs="Times New Roman"/>
@@ -678,7 +644,6 @@
           <w:lang w:eastAsia="ru-RU"/>
         </w:rPr>
       </w:pPr>
-      <w:proofErr w:type="gramStart"/>
       <w:r>
         <w:rPr>
           <w:rFonts w:ascii="Times New Roman" w:hAnsi="Times New Roman" w:cs="Times New Roman"/>
@@ -687,18 +652,7 @@
           <w:szCs w:val="28"/>
           <w:lang w:eastAsia="ru-RU"/>
         </w:rPr>
-        <w:t>профессор</w:t>
-      </w:r>
-      <w:proofErr w:type="gramEnd"/>
-      <w:r>
-        <w:rPr>
-          <w:rFonts w:ascii="Times New Roman" w:hAnsi="Times New Roman" w:cs="Times New Roman"/>
-          <w:spacing w:val="4"/>
-          <w:sz w:val="28"/>
-          <w:szCs w:val="28"/>
-          <w:lang w:eastAsia="ru-RU"/>
-        </w:rPr>
-        <w:t>,</w:t>
+        <w:t>профессор,</w:t>
       </w:r>
       <w:r>
         <w:rPr>
@@ -743,6 +697,19 @@
         </w:rPr>
         <w:tab/>
       </w:r>
+    </w:p>
+    <w:p>
+      <w:pPr>
+        <w:pStyle w:val="NoSpacing"/>
+        <w:spacing w:line="276" w:lineRule="auto"/>
+        <w:rPr>
+          <w:rFonts w:ascii="Times New Roman" w:hAnsi="Times New Roman" w:cs="Times New Roman"/>
+          <w:spacing w:val="4"/>
+          <w:sz w:val="28"/>
+          <w:szCs w:val="28"/>
+          <w:lang w:eastAsia="ru-RU"/>
+        </w:rPr>
+      </w:pPr>
     </w:p>
     <w:p>
       <w:pPr>
@@ -847,7 +814,7 @@
     <w:sectPr>
       <w:footerReference w:type="default" r:id="rId8"/>
       <w:pgSz w:w="11906" w:h="16838"/>
-      <w:pgMar w:top="1134" w:right="851" w:bottom="1531" w:left="1701" w:header="709" w:footer="709" w:gutter="0"/>
+      <w:pgMar w:top="1134" w:right="851" w:bottom="1134" w:left="1701" w:header="709" w:footer="709" w:gutter="0"/>
       <w:cols w:space="708"/>
       <w:titlePg/>
       <w:docGrid w:linePitch="360"/>
@@ -3621,7 +3588,7 @@
 </file>
 
 <file path=customXml/itemProps1.xml><?xml version="1.0" encoding="utf-8"?>
-<ds:datastoreItem xmlns:ds="http://schemas.openxmlformats.org/officeDocument/2006/customXml" ds:itemID="{A6985FC8-12E8-468E-8A6C-6DC9C718CAF5}">
+<ds:datastoreItem xmlns:ds="http://schemas.openxmlformats.org/officeDocument/2006/customXml" ds:itemID="{D627800E-9613-4175-B66C-92D55F7DE6B9}">
   <ds:schemaRefs>
     <ds:schemaRef ds:uri="http://schemas.openxmlformats.org/officeDocument/2006/bibliography"/>
   </ds:schemaRefs>

--- a/masterdegree/stpd/topicMain.docx
+++ b/masterdegree/stpd/topicMain.docx
@@ -259,7 +259,7 @@
           <w:szCs w:val="28"/>
           <w:shd w:val="clear" w:color="auto" w:fill="FFFFFF"/>
         </w:rPr>
-        <w:t>ЭРГАНОМИЧЕСКАЯ ХАРАКТЕРИСТИКА СВОЙСТВ ЗРИТЕЛЬНОЙ ДЕЯТЕЛЬНОСТИ ПРИ ВОСПРИЯТИИ ИНФОРМАЦИИ</w:t>
+        <w:t>ПРОФЕССИОНАЛЬНЫЙ ОТБОР И ОБУЧЕНИЕ ОПЕРАТОРОВ</w:t>
       </w:r>
     </w:p>
     <w:p>
@@ -326,6 +326,21 @@
           <w:lang w:eastAsia="ru-RU"/>
         </w:rPr>
       </w:pPr>
+    </w:p>
+    <w:p>
+      <w:pPr>
+        <w:pStyle w:val="NoSpacing"/>
+        <w:spacing w:line="276" w:lineRule="auto"/>
+        <w:rPr>
+          <w:rFonts w:ascii="Times New Roman" w:hAnsi="Times New Roman" w:cs="Times New Roman"/>
+          <w:spacing w:val="4"/>
+          <w:sz w:val="28"/>
+          <w:szCs w:val="28"/>
+          <w:lang w:eastAsia="ru-RU"/>
+        </w:rPr>
+      </w:pPr>
+      <w:bookmarkStart w:id="1" w:name="_GoBack"/>
+      <w:bookmarkEnd w:id="1"/>
     </w:p>
     <w:p>
       <w:pPr>
@@ -606,8 +621,6 @@
         </w:rPr>
         <w:t>Проверил</w:t>
       </w:r>
-      <w:bookmarkStart w:id="1" w:name="_GoBack"/>
-      <w:bookmarkEnd w:id="1"/>
       <w:r>
         <w:rPr>
           <w:rFonts w:ascii="Times New Roman" w:hAnsi="Times New Roman" w:cs="Times New Roman"/>
@@ -3588,7 +3601,7 @@
 </file>
 
 <file path=customXml/itemProps1.xml><?xml version="1.0" encoding="utf-8"?>
-<ds:datastoreItem xmlns:ds="http://schemas.openxmlformats.org/officeDocument/2006/customXml" ds:itemID="{D627800E-9613-4175-B66C-92D55F7DE6B9}">
+<ds:datastoreItem xmlns:ds="http://schemas.openxmlformats.org/officeDocument/2006/customXml" ds:itemID="{BE8BEEF8-E517-4C52-BEBA-98881C08C218}">
   <ds:schemaRefs>
     <ds:schemaRef ds:uri="http://schemas.openxmlformats.org/officeDocument/2006/bibliography"/>
   </ds:schemaRefs>

--- a/masterdegree/stpd/topicMain.docx
+++ b/masterdegree/stpd/topicMain.docx
@@ -1,6 +1,6 @@
 
 <file path=word/document.xml><?xml version="1.0" encoding="utf-8"?>
-<w:document xmlns:wpc="http://schemas.microsoft.com/office/word/2010/wordprocessingCanvas" xmlns:mc="http://schemas.openxmlformats.org/markup-compatibility/2006" xmlns:o="urn:schemas-microsoft-com:office:office" xmlns:r="http://schemas.openxmlformats.org/officeDocument/2006/relationships" xmlns:m="http://schemas.openxmlformats.org/officeDocument/2006/math" xmlns:v="urn:schemas-microsoft-com:vml" xmlns:wp14="http://schemas.microsoft.com/office/word/2010/wordprocessingDrawing" xmlns:wp="http://schemas.openxmlformats.org/drawingml/2006/wordprocessingDrawing" xmlns:w10="urn:schemas-microsoft-com:office:word" xmlns:w="http://schemas.openxmlformats.org/wordprocessingml/2006/main" xmlns:w14="http://schemas.microsoft.com/office/word/2010/wordml" xmlns:w15="http://schemas.microsoft.com/office/word/2012/wordml" xmlns:wpg="http://schemas.microsoft.com/office/word/2010/wordprocessingGroup" xmlns:wpi="http://schemas.microsoft.com/office/word/2010/wordprocessingInk" xmlns:wne="http://schemas.microsoft.com/office/word/2006/wordml" xmlns:wps="http://schemas.microsoft.com/office/word/2010/wordprocessingShape" mc:Ignorable="w14 w15 wp14">
+<w:document xmlns:wpc="http://schemas.microsoft.com/office/word/2010/wordprocessingCanvas" xmlns:mo="http://schemas.microsoft.com/office/mac/office/2008/main" xmlns:mc="http://schemas.openxmlformats.org/markup-compatibility/2006" xmlns:mv="urn:schemas-microsoft-com:mac:vml" xmlns:o="urn:schemas-microsoft-com:office:office" xmlns:r="http://schemas.openxmlformats.org/officeDocument/2006/relationships" xmlns:m="http://schemas.openxmlformats.org/officeDocument/2006/math" xmlns:v="urn:schemas-microsoft-com:vml" xmlns:wp14="http://schemas.microsoft.com/office/word/2010/wordprocessingDrawing" xmlns:wp="http://schemas.openxmlformats.org/drawingml/2006/wordprocessingDrawing" xmlns:w10="urn:schemas-microsoft-com:office:word" xmlns:w="http://schemas.openxmlformats.org/wordprocessingml/2006/main" xmlns:w14="http://schemas.microsoft.com/office/word/2010/wordml" xmlns:w15="http://schemas.microsoft.com/office/word/2012/wordml" xmlns:wpg="http://schemas.microsoft.com/office/word/2010/wordprocessingGroup" xmlns:wpi="http://schemas.microsoft.com/office/word/2010/wordprocessingInk" xmlns:wne="http://schemas.microsoft.com/office/word/2006/wordml" xmlns:wps="http://schemas.microsoft.com/office/word/2010/wordprocessingShape" mc:Ignorable="w14 w15 wp14">
   <w:body>
     <w:p>
       <w:pPr>
@@ -339,8 +339,6 @@
           <w:lang w:eastAsia="ru-RU"/>
         </w:rPr>
       </w:pPr>
-      <w:bookmarkStart w:id="1" w:name="_GoBack"/>
-      <w:bookmarkEnd w:id="1"/>
     </w:p>
     <w:p>
       <w:pPr>
@@ -821,8 +819,10 @@
           <w:szCs w:val="28"/>
           <w:lang w:eastAsia="ru-RU"/>
         </w:rPr>
-        <w:t>8</w:t>
+        <w:t>9</w:t>
       </w:r>
+      <w:bookmarkStart w:id="1" w:name="_GoBack"/>
+      <w:bookmarkEnd w:id="1"/>
     </w:p>
     <w:sectPr>
       <w:footerReference w:type="default" r:id="rId8"/>
@@ -837,7 +837,7 @@
 </file>
 
 <file path=word/endnotes.xml><?xml version="1.0" encoding="utf-8"?>
-<w:endnotes xmlns:wpc="http://schemas.microsoft.com/office/word/2010/wordprocessingCanvas" xmlns:mc="http://schemas.openxmlformats.org/markup-compatibility/2006" xmlns:o="urn:schemas-microsoft-com:office:office" xmlns:r="http://schemas.openxmlformats.org/officeDocument/2006/relationships" xmlns:m="http://schemas.openxmlformats.org/officeDocument/2006/math" xmlns:v="urn:schemas-microsoft-com:vml" xmlns:wp14="http://schemas.microsoft.com/office/word/2010/wordprocessingDrawing" xmlns:wp="http://schemas.openxmlformats.org/drawingml/2006/wordprocessingDrawing" xmlns:w10="urn:schemas-microsoft-com:office:word" xmlns:w="http://schemas.openxmlformats.org/wordprocessingml/2006/main" xmlns:w14="http://schemas.microsoft.com/office/word/2010/wordml" xmlns:w15="http://schemas.microsoft.com/office/word/2012/wordml" xmlns:wpg="http://schemas.microsoft.com/office/word/2010/wordprocessingGroup" xmlns:wpi="http://schemas.microsoft.com/office/word/2010/wordprocessingInk" xmlns:wne="http://schemas.microsoft.com/office/word/2006/wordml" xmlns:wps="http://schemas.microsoft.com/office/word/2010/wordprocessingShape" mc:Ignorable="w14 w15 wp14">
+<w:endnotes xmlns:wpc="http://schemas.microsoft.com/office/word/2010/wordprocessingCanvas" xmlns:mo="http://schemas.microsoft.com/office/mac/office/2008/main" xmlns:mc="http://schemas.openxmlformats.org/markup-compatibility/2006" xmlns:mv="urn:schemas-microsoft-com:mac:vml" xmlns:o="urn:schemas-microsoft-com:office:office" xmlns:r="http://schemas.openxmlformats.org/officeDocument/2006/relationships" xmlns:m="http://schemas.openxmlformats.org/officeDocument/2006/math" xmlns:v="urn:schemas-microsoft-com:vml" xmlns:wp14="http://schemas.microsoft.com/office/word/2010/wordprocessingDrawing" xmlns:wp="http://schemas.openxmlformats.org/drawingml/2006/wordprocessingDrawing" xmlns:w10="urn:schemas-microsoft-com:office:word" xmlns:w="http://schemas.openxmlformats.org/wordprocessingml/2006/main" xmlns:w14="http://schemas.microsoft.com/office/word/2010/wordml" xmlns:w15="http://schemas.microsoft.com/office/word/2012/wordml" xmlns:wpg="http://schemas.microsoft.com/office/word/2010/wordprocessingGroup" xmlns:wpi="http://schemas.microsoft.com/office/word/2010/wordprocessingInk" xmlns:wne="http://schemas.microsoft.com/office/word/2006/wordml" xmlns:wps="http://schemas.microsoft.com/office/word/2010/wordprocessingShape" mc:Ignorable="w14 w15 wp14">
   <w:endnote w:type="separator" w:id="-1">
     <w:p>
       <w:pPr>
@@ -862,7 +862,7 @@
 </file>
 
 <file path=word/footer1.xml><?xml version="1.0" encoding="utf-8"?>
-<w:ftr xmlns:wpc="http://schemas.microsoft.com/office/word/2010/wordprocessingCanvas" xmlns:mc="http://schemas.openxmlformats.org/markup-compatibility/2006" xmlns:o="urn:schemas-microsoft-com:office:office" xmlns:r="http://schemas.openxmlformats.org/officeDocument/2006/relationships" xmlns:m="http://schemas.openxmlformats.org/officeDocument/2006/math" xmlns:v="urn:schemas-microsoft-com:vml" xmlns:wp14="http://schemas.microsoft.com/office/word/2010/wordprocessingDrawing" xmlns:wp="http://schemas.openxmlformats.org/drawingml/2006/wordprocessingDrawing" xmlns:w10="urn:schemas-microsoft-com:office:word" xmlns:w="http://schemas.openxmlformats.org/wordprocessingml/2006/main" xmlns:w14="http://schemas.microsoft.com/office/word/2010/wordml" xmlns:w15="http://schemas.microsoft.com/office/word/2012/wordml" xmlns:wpg="http://schemas.microsoft.com/office/word/2010/wordprocessingGroup" xmlns:wpi="http://schemas.microsoft.com/office/word/2010/wordprocessingInk" xmlns:wne="http://schemas.microsoft.com/office/word/2006/wordml" xmlns:wps="http://schemas.microsoft.com/office/word/2010/wordprocessingShape" mc:Ignorable="w14 w15 wp14">
+<w:ftr xmlns:wpc="http://schemas.microsoft.com/office/word/2010/wordprocessingCanvas" xmlns:mo="http://schemas.microsoft.com/office/mac/office/2008/main" xmlns:mc="http://schemas.openxmlformats.org/markup-compatibility/2006" xmlns:mv="urn:schemas-microsoft-com:mac:vml" xmlns:o="urn:schemas-microsoft-com:office:office" xmlns:r="http://schemas.openxmlformats.org/officeDocument/2006/relationships" xmlns:m="http://schemas.openxmlformats.org/officeDocument/2006/math" xmlns:v="urn:schemas-microsoft-com:vml" xmlns:wp14="http://schemas.microsoft.com/office/word/2010/wordprocessingDrawing" xmlns:wp="http://schemas.openxmlformats.org/drawingml/2006/wordprocessingDrawing" xmlns:w10="urn:schemas-microsoft-com:office:word" xmlns:w="http://schemas.openxmlformats.org/wordprocessingml/2006/main" xmlns:w14="http://schemas.microsoft.com/office/word/2010/wordml" xmlns:w15="http://schemas.microsoft.com/office/word/2012/wordml" xmlns:wpg="http://schemas.microsoft.com/office/word/2010/wordprocessingGroup" xmlns:wpi="http://schemas.microsoft.com/office/word/2010/wordprocessingInk" xmlns:wne="http://schemas.microsoft.com/office/word/2006/wordml" xmlns:wps="http://schemas.microsoft.com/office/word/2010/wordprocessingShape" mc:Ignorable="w14 w15 wp14">
   <w:sdt>
     <w:sdtPr>
       <w:id w:val="-770698993"/>
@@ -908,7 +908,7 @@
 </file>
 
 <file path=word/footnotes.xml><?xml version="1.0" encoding="utf-8"?>
-<w:footnotes xmlns:wpc="http://schemas.microsoft.com/office/word/2010/wordprocessingCanvas" xmlns:mc="http://schemas.openxmlformats.org/markup-compatibility/2006" xmlns:o="urn:schemas-microsoft-com:office:office" xmlns:r="http://schemas.openxmlformats.org/officeDocument/2006/relationships" xmlns:m="http://schemas.openxmlformats.org/officeDocument/2006/math" xmlns:v="urn:schemas-microsoft-com:vml" xmlns:wp14="http://schemas.microsoft.com/office/word/2010/wordprocessingDrawing" xmlns:wp="http://schemas.openxmlformats.org/drawingml/2006/wordprocessingDrawing" xmlns:w10="urn:schemas-microsoft-com:office:word" xmlns:w="http://schemas.openxmlformats.org/wordprocessingml/2006/main" xmlns:w14="http://schemas.microsoft.com/office/word/2010/wordml" xmlns:w15="http://schemas.microsoft.com/office/word/2012/wordml" xmlns:wpg="http://schemas.microsoft.com/office/word/2010/wordprocessingGroup" xmlns:wpi="http://schemas.microsoft.com/office/word/2010/wordprocessingInk" xmlns:wne="http://schemas.microsoft.com/office/word/2006/wordml" xmlns:wps="http://schemas.microsoft.com/office/word/2010/wordprocessingShape" mc:Ignorable="w14 w15 wp14">
+<w:footnotes xmlns:wpc="http://schemas.microsoft.com/office/word/2010/wordprocessingCanvas" xmlns:mo="http://schemas.microsoft.com/office/mac/office/2008/main" xmlns:mc="http://schemas.openxmlformats.org/markup-compatibility/2006" xmlns:mv="urn:schemas-microsoft-com:mac:vml" xmlns:o="urn:schemas-microsoft-com:office:office" xmlns:r="http://schemas.openxmlformats.org/officeDocument/2006/relationships" xmlns:m="http://schemas.openxmlformats.org/officeDocument/2006/math" xmlns:v="urn:schemas-microsoft-com:vml" xmlns:wp14="http://schemas.microsoft.com/office/word/2010/wordprocessingDrawing" xmlns:wp="http://schemas.openxmlformats.org/drawingml/2006/wordprocessingDrawing" xmlns:w10="urn:schemas-microsoft-com:office:word" xmlns:w="http://schemas.openxmlformats.org/wordprocessingml/2006/main" xmlns:w14="http://schemas.microsoft.com/office/word/2010/wordml" xmlns:w15="http://schemas.microsoft.com/office/word/2012/wordml" xmlns:wpg="http://schemas.microsoft.com/office/word/2010/wordprocessingGroup" xmlns:wpi="http://schemas.microsoft.com/office/word/2010/wordprocessingInk" xmlns:wne="http://schemas.microsoft.com/office/word/2006/wordml" xmlns:wps="http://schemas.microsoft.com/office/word/2010/wordprocessingShape" mc:Ignorable="w14 w15 wp14">
   <w:footnote w:type="separator" w:id="-1">
     <w:p>
       <w:pPr>
@@ -933,7 +933,7 @@
 </file>
 
 <file path=word/numbering.xml><?xml version="1.0" encoding="utf-8"?>
-<w:numbering xmlns:wpc="http://schemas.microsoft.com/office/word/2010/wordprocessingCanvas" xmlns:mc="http://schemas.openxmlformats.org/markup-compatibility/2006" xmlns:o="urn:schemas-microsoft-com:office:office" xmlns:r="http://schemas.openxmlformats.org/officeDocument/2006/relationships" xmlns:m="http://schemas.openxmlformats.org/officeDocument/2006/math" xmlns:v="urn:schemas-microsoft-com:vml" xmlns:wp14="http://schemas.microsoft.com/office/word/2010/wordprocessingDrawing" xmlns:wp="http://schemas.openxmlformats.org/drawingml/2006/wordprocessingDrawing" xmlns:w10="urn:schemas-microsoft-com:office:word" xmlns:w="http://schemas.openxmlformats.org/wordprocessingml/2006/main" xmlns:w14="http://schemas.microsoft.com/office/word/2010/wordml" xmlns:w15="http://schemas.microsoft.com/office/word/2012/wordml" xmlns:wpg="http://schemas.microsoft.com/office/word/2010/wordprocessingGroup" xmlns:wpi="http://schemas.microsoft.com/office/word/2010/wordprocessingInk" xmlns:wne="http://schemas.microsoft.com/office/word/2006/wordml" xmlns:wps="http://schemas.microsoft.com/office/word/2010/wordprocessingShape" mc:Ignorable="w14 w15 wp14">
+<w:numbering xmlns:wpc="http://schemas.microsoft.com/office/word/2010/wordprocessingCanvas" xmlns:mo="http://schemas.microsoft.com/office/mac/office/2008/main" xmlns:mc="http://schemas.openxmlformats.org/markup-compatibility/2006" xmlns:mv="urn:schemas-microsoft-com:mac:vml" xmlns:o="urn:schemas-microsoft-com:office:office" xmlns:r="http://schemas.openxmlformats.org/officeDocument/2006/relationships" xmlns:m="http://schemas.openxmlformats.org/officeDocument/2006/math" xmlns:v="urn:schemas-microsoft-com:vml" xmlns:wp14="http://schemas.microsoft.com/office/word/2010/wordprocessingDrawing" xmlns:wp="http://schemas.openxmlformats.org/drawingml/2006/wordprocessingDrawing" xmlns:w10="urn:schemas-microsoft-com:office:word" xmlns:w="http://schemas.openxmlformats.org/wordprocessingml/2006/main" xmlns:w14="http://schemas.microsoft.com/office/word/2010/wordml" xmlns:w15="http://schemas.microsoft.com/office/word/2012/wordml" xmlns:wpg="http://schemas.microsoft.com/office/word/2010/wordprocessingGroup" xmlns:wpi="http://schemas.microsoft.com/office/word/2010/wordprocessingInk" xmlns:wne="http://schemas.microsoft.com/office/word/2006/wordml" xmlns:wps="http://schemas.microsoft.com/office/word/2010/wordprocessingShape" mc:Ignorable="w14 w15 wp14">
   <w:abstractNum w:abstractNumId="0">
     <w:nsid w:val="06807D1B"/>
     <w:multiLevelType w:val="multilevel"/>
@@ -2614,7 +2614,7 @@
       </w:pPr>
     </w:pPrDefault>
   </w:docDefaults>
-  <w:latentStyles w:defLockedState="0" w:defUIPriority="99" w:defSemiHidden="0" w:defUnhideWhenUsed="0" w:defQFormat="0" w:count="371">
+  <w:latentStyles w:defLockedState="0" w:defUIPriority="99" w:defSemiHidden="0" w:defUnhideWhenUsed="0" w:defQFormat="0" w:count="382">
     <w:lsdException w:name="Normal" w:uiPriority="0" w:qFormat="1"/>
     <w:lsdException w:name="heading 1" w:uiPriority="9" w:qFormat="1"/>
     <w:lsdException w:name="heading 2" w:semiHidden="1" w:uiPriority="9" w:unhideWhenUsed="1" w:qFormat="1"/>
@@ -2720,7 +2720,6 @@
     <w:lsdException w:name="HTML Sample" w:semiHidden="1" w:unhideWhenUsed="1"/>
     <w:lsdException w:name="HTML Typewriter" w:semiHidden="1" w:unhideWhenUsed="1"/>
     <w:lsdException w:name="HTML Variable" w:semiHidden="1" w:unhideWhenUsed="1"/>
-    <w:lsdException w:name="Normal Table" w:semiHidden="1" w:unhideWhenUsed="1"/>
     <w:lsdException w:name="annotation subject" w:semiHidden="1" w:unhideWhenUsed="1"/>
     <w:lsdException w:name="No List" w:semiHidden="1" w:unhideWhenUsed="1"/>
     <w:lsdException w:name="Outline List 1" w:semiHidden="1" w:unhideWhenUsed="1"/>
@@ -2766,11 +2765,9 @@
     <w:lsdException w:name="Table Subtle 1" w:semiHidden="1" w:unhideWhenUsed="1"/>
     <w:lsdException w:name="Table Subtle 2" w:semiHidden="1" w:unhideWhenUsed="1"/>
     <w:lsdException w:name="Table Web 1" w:semiHidden="1" w:unhideWhenUsed="1"/>
-    <w:lsdException w:name="Table Web 2" w:semiHidden="1" w:unhideWhenUsed="1"/>
     <w:lsdException w:name="Table Web 3" w:semiHidden="1" w:unhideWhenUsed="1"/>
     <w:lsdException w:name="Balloon Text" w:semiHidden="1" w:unhideWhenUsed="1"/>
     <w:lsdException w:name="Table Grid" w:uiPriority="39"/>
-    <w:lsdException w:name="Table Theme" w:semiHidden="1" w:unhideWhenUsed="1"/>
     <w:lsdException w:name="Placeholder Text" w:semiHidden="1"/>
     <w:lsdException w:name="No Spacing" w:uiPriority="1" w:qFormat="1"/>
     <w:lsdException w:name="Light Shading" w:uiPriority="60"/>
@@ -2986,6 +2983,8 @@
     <w:lsdException w:name="List Table 5 Dark Accent 6" w:uiPriority="50"/>
     <w:lsdException w:name="List Table 6 Colorful Accent 6" w:uiPriority="51"/>
     <w:lsdException w:name="List Table 7 Colorful Accent 6" w:uiPriority="52"/>
+    <w:lsdException w:name="Mention" w:semiHidden="1" w:unhideWhenUsed="1"/>
+    <w:lsdException w:name="Smart Hyperlink" w:semiHidden="1" w:unhideWhenUsed="1"/>
   </w:latentStyles>
   <w:style w:type="paragraph" w:default="1" w:styleId="Normal">
     <w:name w:val="Normal"/>
@@ -3601,7 +3600,7 @@
 </file>
 
 <file path=customXml/itemProps1.xml><?xml version="1.0" encoding="utf-8"?>
-<ds:datastoreItem xmlns:ds="http://schemas.openxmlformats.org/officeDocument/2006/customXml" ds:itemID="{BE8BEEF8-E517-4C52-BEBA-98881C08C218}">
+<ds:datastoreItem xmlns:ds="http://schemas.openxmlformats.org/officeDocument/2006/customXml" ds:itemID="{1ABA06BA-5D1F-3240-B4C3-BEB6BAFCD5CA}">
   <ds:schemaRefs>
     <ds:schemaRef ds:uri="http://schemas.openxmlformats.org/officeDocument/2006/bibliography"/>
   </ds:schemaRefs>

--- a/masterdegree/stpd/topicMain.docx
+++ b/masterdegree/stpd/topicMain.docx
@@ -234,7 +234,7 @@
           <w:szCs w:val="28"/>
           <w:lang w:eastAsia="ru-RU"/>
         </w:rPr>
-        <w:t>Тема реферата:</w:t>
+        <w:t>Реферат</w:t>
       </w:r>
     </w:p>
     <w:p>
@@ -250,43 +250,74 @@
           <w:lang w:eastAsia="ru-RU"/>
         </w:rPr>
       </w:pPr>
-      <w:r>
-        <w:rPr>
-          <w:rFonts w:ascii="Times New Roman" w:hAnsi="Times New Roman" w:cs="Times New Roman"/>
-          <w:color w:val="222222"/>
-          <w:spacing w:val="4"/>
-          <w:sz w:val="28"/>
-          <w:szCs w:val="28"/>
-          <w:shd w:val="clear" w:color="auto" w:fill="FFFFFF"/>
-        </w:rPr>
-        <w:t>ПРОФЕССИОНАЛЬНЫЙ ОТБОР И ОБУЧЕНИЕ ОПЕРАТОРОВ</w:t>
-      </w:r>
     </w:p>
     <w:p>
       <w:pPr>
         <w:pStyle w:val="NoSpacing"/>
         <w:spacing w:line="276" w:lineRule="auto"/>
-        <w:rPr>
-          <w:rFonts w:ascii="Times New Roman" w:hAnsi="Times New Roman" w:cs="Times New Roman"/>
-          <w:spacing w:val="4"/>
-          <w:sz w:val="28"/>
-          <w:szCs w:val="28"/>
-          <w:lang w:eastAsia="ru-RU"/>
-        </w:rPr>
-      </w:pPr>
+        <w:jc w:val="center"/>
+        <w:rPr>
+          <w:rFonts w:ascii="Times New Roman" w:hAnsi="Times New Roman" w:cs="Times New Roman"/>
+          <w:spacing w:val="4"/>
+          <w:sz w:val="28"/>
+          <w:szCs w:val="28"/>
+          <w:lang w:eastAsia="ru-RU"/>
+        </w:rPr>
+      </w:pPr>
+      <w:r>
+        <w:rPr>
+          <w:rFonts w:ascii="Times New Roman" w:hAnsi="Times New Roman" w:cs="Times New Roman"/>
+          <w:spacing w:val="4"/>
+          <w:sz w:val="28"/>
+          <w:szCs w:val="28"/>
+          <w:lang w:eastAsia="ru-RU"/>
+        </w:rPr>
+        <w:t>по предмету</w:t>
+      </w:r>
     </w:p>
     <w:p>
       <w:pPr>
         <w:pStyle w:val="NoSpacing"/>
         <w:spacing w:line="276" w:lineRule="auto"/>
-        <w:rPr>
-          <w:rFonts w:ascii="Times New Roman" w:hAnsi="Times New Roman" w:cs="Times New Roman"/>
-          <w:spacing w:val="4"/>
-          <w:sz w:val="28"/>
-          <w:szCs w:val="28"/>
-          <w:lang w:eastAsia="ru-RU"/>
-        </w:rPr>
-      </w:pPr>
+        <w:jc w:val="center"/>
+        <w:rPr>
+          <w:rFonts w:ascii="Times New Roman" w:hAnsi="Times New Roman" w:cs="Times New Roman"/>
+          <w:spacing w:val="4"/>
+          <w:sz w:val="28"/>
+          <w:szCs w:val="28"/>
+          <w:lang w:eastAsia="ru-RU"/>
+        </w:rPr>
+      </w:pPr>
+      <w:r>
+        <w:rPr>
+          <w:rFonts w:ascii="Times New Roman" w:hAnsi="Times New Roman" w:cs="Times New Roman"/>
+          <w:spacing w:val="4"/>
+          <w:sz w:val="28"/>
+          <w:szCs w:val="28"/>
+          <w:lang w:eastAsia="ru-RU"/>
+        </w:rPr>
+        <w:t>«</w:t>
+      </w:r>
+      <w:r>
+        <w:rPr>
+          <w:rFonts w:ascii="Times New Roman" w:hAnsi="Times New Roman" w:cs="Times New Roman"/>
+          <w:spacing w:val="4"/>
+          <w:sz w:val="28"/>
+          <w:szCs w:val="28"/>
+          <w:lang w:eastAsia="ru-RU"/>
+        </w:rPr>
+        <w:t>ПСИХОЛОГИЧЕСКИЕ ТЕХНОЛОГИИ ОТБОРА И АТТЕСТАЦИИ В ПРОФЕССИОНАЛЬНОЙ ДЕЯТЕЛЬНОСТИ</w:t>
+      </w:r>
+      <w:r>
+        <w:rPr>
+          <w:rFonts w:ascii="Times New Roman" w:hAnsi="Times New Roman" w:cs="Times New Roman"/>
+          <w:spacing w:val="4"/>
+          <w:sz w:val="28"/>
+          <w:szCs w:val="28"/>
+          <w:lang w:eastAsia="ru-RU"/>
+        </w:rPr>
+        <w:t>»</w:t>
+      </w:r>
     </w:p>
     <w:p>
       <w:pPr>
@@ -305,27 +336,82 @@
       <w:pPr>
         <w:pStyle w:val="NoSpacing"/>
         <w:spacing w:line="276" w:lineRule="auto"/>
-        <w:rPr>
-          <w:rFonts w:ascii="Times New Roman" w:hAnsi="Times New Roman" w:cs="Times New Roman"/>
-          <w:spacing w:val="4"/>
-          <w:sz w:val="28"/>
-          <w:szCs w:val="28"/>
-          <w:lang w:eastAsia="ru-RU"/>
-        </w:rPr>
-      </w:pPr>
+        <w:jc w:val="center"/>
+        <w:rPr>
+          <w:rFonts w:ascii="Times New Roman" w:hAnsi="Times New Roman" w:cs="Times New Roman"/>
+          <w:spacing w:val="4"/>
+          <w:sz w:val="28"/>
+          <w:szCs w:val="28"/>
+          <w:lang w:eastAsia="ru-RU"/>
+        </w:rPr>
+      </w:pPr>
+      <w:r>
+        <w:rPr>
+          <w:rFonts w:ascii="Times New Roman" w:hAnsi="Times New Roman" w:cs="Times New Roman"/>
+          <w:spacing w:val="4"/>
+          <w:sz w:val="28"/>
+          <w:szCs w:val="28"/>
+          <w:lang w:eastAsia="ru-RU"/>
+        </w:rPr>
+        <w:t>на тему</w:t>
+      </w:r>
+      <w:r>
+        <w:rPr>
+          <w:rFonts w:ascii="Times New Roman" w:hAnsi="Times New Roman" w:cs="Times New Roman"/>
+          <w:spacing w:val="4"/>
+          <w:sz w:val="28"/>
+          <w:szCs w:val="28"/>
+          <w:lang w:eastAsia="ru-RU"/>
+        </w:rPr>
+        <w:t>:</w:t>
+      </w:r>
     </w:p>
     <w:p>
       <w:pPr>
         <w:pStyle w:val="NoSpacing"/>
         <w:spacing w:line="276" w:lineRule="auto"/>
-        <w:rPr>
-          <w:rFonts w:ascii="Times New Roman" w:hAnsi="Times New Roman" w:cs="Times New Roman"/>
-          <w:spacing w:val="4"/>
-          <w:sz w:val="28"/>
-          <w:szCs w:val="28"/>
-          <w:lang w:eastAsia="ru-RU"/>
-        </w:rPr>
-      </w:pPr>
+        <w:jc w:val="center"/>
+        <w:rPr>
+          <w:rFonts w:ascii="Times New Roman" w:hAnsi="Times New Roman" w:cs="Times New Roman"/>
+          <w:spacing w:val="4"/>
+          <w:sz w:val="28"/>
+          <w:szCs w:val="28"/>
+          <w:lang w:eastAsia="ru-RU"/>
+        </w:rPr>
+      </w:pPr>
+      <w:r>
+        <w:rPr>
+          <w:rFonts w:ascii="Times New Roman" w:hAnsi="Times New Roman" w:cs="Times New Roman"/>
+          <w:color w:val="222222"/>
+          <w:spacing w:val="4"/>
+          <w:sz w:val="28"/>
+          <w:szCs w:val="28"/>
+          <w:shd w:val="clear" w:color="auto" w:fill="FFFFFF"/>
+        </w:rPr>
+        <w:t>«</w:t>
+      </w:r>
+      <w:r>
+        <w:rPr>
+          <w:rFonts w:ascii="Times New Roman" w:hAnsi="Times New Roman" w:cs="Times New Roman"/>
+          <w:color w:val="222222"/>
+          <w:spacing w:val="4"/>
+          <w:sz w:val="28"/>
+          <w:szCs w:val="28"/>
+          <w:shd w:val="clear" w:color="auto" w:fill="FFFFFF"/>
+        </w:rPr>
+        <w:t>ПРОФЕССИОНАЛЬНЫЙ ОТБОР И ОБУЧЕНИЕ ОПЕРАТОРОВ</w:t>
+      </w:r>
+      <w:r>
+        <w:rPr>
+          <w:rFonts w:ascii="Times New Roman" w:hAnsi="Times New Roman" w:cs="Times New Roman"/>
+          <w:color w:val="222222"/>
+          <w:spacing w:val="4"/>
+          <w:sz w:val="28"/>
+          <w:szCs w:val="28"/>
+          <w:shd w:val="clear" w:color="auto" w:fill="FFFFFF"/>
+        </w:rPr>
+        <w:t>»</w:t>
+      </w:r>
     </w:p>
     <w:p>
       <w:pPr>
@@ -378,6 +464,34 @@
           <w:lang w:eastAsia="ru-RU"/>
         </w:rPr>
       </w:pPr>
+    </w:p>
+    <w:p>
+      <w:pPr>
+        <w:pStyle w:val="NoSpacing"/>
+        <w:spacing w:line="276" w:lineRule="auto"/>
+        <w:rPr>
+          <w:rFonts w:ascii="Times New Roman" w:hAnsi="Times New Roman" w:cs="Times New Roman"/>
+          <w:spacing w:val="4"/>
+          <w:sz w:val="28"/>
+          <w:szCs w:val="28"/>
+          <w:lang w:eastAsia="ru-RU"/>
+        </w:rPr>
+      </w:pPr>
+    </w:p>
+    <w:p>
+      <w:pPr>
+        <w:pStyle w:val="NoSpacing"/>
+        <w:spacing w:line="276" w:lineRule="auto"/>
+        <w:rPr>
+          <w:rFonts w:ascii="Times New Roman" w:hAnsi="Times New Roman" w:cs="Times New Roman"/>
+          <w:spacing w:val="4"/>
+          <w:sz w:val="28"/>
+          <w:szCs w:val="28"/>
+          <w:lang w:eastAsia="ru-RU"/>
+        </w:rPr>
+      </w:pPr>
+      <w:bookmarkStart w:id="1" w:name="_GoBack"/>
+      <w:bookmarkEnd w:id="1"/>
     </w:p>
     <w:p>
       <w:pPr>
@@ -752,45 +866,6 @@
       <w:pPr>
         <w:pStyle w:val="NoSpacing"/>
         <w:spacing w:line="276" w:lineRule="auto"/>
-        <w:rPr>
-          <w:rFonts w:ascii="Times New Roman" w:hAnsi="Times New Roman" w:cs="Times New Roman"/>
-          <w:spacing w:val="4"/>
-          <w:sz w:val="28"/>
-          <w:szCs w:val="28"/>
-          <w:lang w:eastAsia="ru-RU"/>
-        </w:rPr>
-      </w:pPr>
-    </w:p>
-    <w:p>
-      <w:pPr>
-        <w:pStyle w:val="NoSpacing"/>
-        <w:spacing w:line="276" w:lineRule="auto"/>
-        <w:rPr>
-          <w:rFonts w:ascii="Times New Roman" w:hAnsi="Times New Roman" w:cs="Times New Roman"/>
-          <w:spacing w:val="4"/>
-          <w:sz w:val="28"/>
-          <w:szCs w:val="28"/>
-          <w:lang w:eastAsia="ru-RU"/>
-        </w:rPr>
-      </w:pPr>
-    </w:p>
-    <w:p>
-      <w:pPr>
-        <w:pStyle w:val="NoSpacing"/>
-        <w:spacing w:line="276" w:lineRule="auto"/>
-        <w:rPr>
-          <w:rFonts w:ascii="Times New Roman" w:hAnsi="Times New Roman" w:cs="Times New Roman"/>
-          <w:spacing w:val="4"/>
-          <w:sz w:val="28"/>
-          <w:szCs w:val="28"/>
-          <w:lang w:eastAsia="ru-RU"/>
-        </w:rPr>
-      </w:pPr>
-    </w:p>
-    <w:p>
-      <w:pPr>
-        <w:pStyle w:val="NoSpacing"/>
-        <w:spacing w:line="276" w:lineRule="auto"/>
         <w:jc w:val="center"/>
         <w:rPr>
           <w:rFonts w:ascii="Times New Roman" w:hAnsi="Times New Roman" w:cs="Times New Roman"/>
@@ -821,8 +896,6 @@
         </w:rPr>
         <w:t>9</w:t>
       </w:r>
-      <w:bookmarkStart w:id="1" w:name="_GoBack"/>
-      <w:bookmarkEnd w:id="1"/>
     </w:p>
     <w:sectPr>
       <w:footerReference w:type="default" r:id="rId8"/>
@@ -2720,6 +2793,7 @@
     <w:lsdException w:name="HTML Sample" w:semiHidden="1" w:unhideWhenUsed="1"/>
     <w:lsdException w:name="HTML Typewriter" w:semiHidden="1" w:unhideWhenUsed="1"/>
     <w:lsdException w:name="HTML Variable" w:semiHidden="1" w:unhideWhenUsed="1"/>
+    <w:lsdException w:name="Normal Table" w:semiHidden="1" w:unhideWhenUsed="1"/>
     <w:lsdException w:name="annotation subject" w:semiHidden="1" w:unhideWhenUsed="1"/>
     <w:lsdException w:name="No List" w:semiHidden="1" w:unhideWhenUsed="1"/>
     <w:lsdException w:name="Outline List 1" w:semiHidden="1" w:unhideWhenUsed="1"/>
@@ -2765,9 +2839,11 @@
     <w:lsdException w:name="Table Subtle 1" w:semiHidden="1" w:unhideWhenUsed="1"/>
     <w:lsdException w:name="Table Subtle 2" w:semiHidden="1" w:unhideWhenUsed="1"/>
     <w:lsdException w:name="Table Web 1" w:semiHidden="1" w:unhideWhenUsed="1"/>
+    <w:lsdException w:name="Table Web 2" w:semiHidden="1" w:unhideWhenUsed="1"/>
     <w:lsdException w:name="Table Web 3" w:semiHidden="1" w:unhideWhenUsed="1"/>
     <w:lsdException w:name="Balloon Text" w:semiHidden="1" w:unhideWhenUsed="1"/>
     <w:lsdException w:name="Table Grid" w:uiPriority="39"/>
+    <w:lsdException w:name="Table Theme" w:semiHidden="1" w:unhideWhenUsed="1"/>
     <w:lsdException w:name="Placeholder Text" w:semiHidden="1"/>
     <w:lsdException w:name="No Spacing" w:uiPriority="1" w:qFormat="1"/>
     <w:lsdException w:name="Light Shading" w:uiPriority="60"/>
@@ -3600,7 +3676,7 @@
 </file>
 
 <file path=customXml/itemProps1.xml><?xml version="1.0" encoding="utf-8"?>
-<ds:datastoreItem xmlns:ds="http://schemas.openxmlformats.org/officeDocument/2006/customXml" ds:itemID="{1ABA06BA-5D1F-3240-B4C3-BEB6BAFCD5CA}">
+<ds:datastoreItem xmlns:ds="http://schemas.openxmlformats.org/officeDocument/2006/customXml" ds:itemID="{9659DA6E-03AA-7145-8CA5-91627A003072}">
   <ds:schemaRefs>
     <ds:schemaRef ds:uri="http://schemas.openxmlformats.org/officeDocument/2006/bibliography"/>
   </ds:schemaRefs>
